--- a/Submission/Challenge 1.docx
+++ b/Submission/Challenge 1.docx
@@ -34,12 +34,16 @@
         <w:rPr>
           <w:rFonts w:asciiTheme="minorHAnsi" w:hAnsiTheme="minorHAnsi"/>
           <w:color w:val="2B2B2B"/>
-        </w:rPr>
-      </w:pPr>
-      <w:r>
-        <w:rPr>
-          <w:rFonts w:asciiTheme="minorHAnsi" w:hAnsiTheme="minorHAnsi"/>
-          <w:color w:val="2B2B2B"/>
+          <w:sz w:val="22"/>
+          <w:szCs w:val="22"/>
+        </w:rPr>
+      </w:pPr>
+      <w:r>
+        <w:rPr>
+          <w:rFonts w:asciiTheme="minorHAnsi" w:hAnsiTheme="minorHAnsi"/>
+          <w:color w:val="2B2B2B"/>
+          <w:sz w:val="22"/>
+          <w:szCs w:val="22"/>
         </w:rPr>
         <w:t>Given the provided data, what are three conclusions that we can draw about crowdfunding campaigns?</w:t>
       </w:r>
@@ -55,22 +59,28 @@
         <w:rPr>
           <w:rFonts w:asciiTheme="minorHAnsi" w:hAnsiTheme="minorHAnsi"/>
           <w:color w:val="2B2B2B"/>
-        </w:rPr>
-      </w:pPr>
-      <w:r>
-        <w:rPr>
-          <w:rFonts w:asciiTheme="minorHAnsi" w:hAnsiTheme="minorHAnsi"/>
-          <w:color w:val="2B2B2B"/>
-        </w:rPr>
-        <w:t xml:space="preserve">August/September is a decline in </w:t>
+          <w:sz w:val="22"/>
+          <w:szCs w:val="22"/>
+        </w:rPr>
+      </w:pPr>
+      <w:r>
+        <w:rPr>
+          <w:rFonts w:asciiTheme="minorHAnsi" w:hAnsiTheme="minorHAnsi"/>
+          <w:color w:val="2B2B2B"/>
+          <w:sz w:val="22"/>
+          <w:szCs w:val="22"/>
+        </w:rPr>
+        <w:t xml:space="preserve">Theater, Music, Film and Video drastically outperform are the most popular categories of </w:t>
       </w:r>
       <w:proofErr w:type="gramStart"/>
       <w:r>
         <w:rPr>
           <w:rFonts w:asciiTheme="minorHAnsi" w:hAnsiTheme="minorHAnsi"/>
           <w:color w:val="2B2B2B"/>
-        </w:rPr>
-        <w:t>productivity</w:t>
+          <w:sz w:val="22"/>
+          <w:szCs w:val="22"/>
+        </w:rPr>
+        <w:t>funding</w:t>
       </w:r>
       <w:proofErr w:type="gramEnd"/>
     </w:p>
@@ -85,24 +95,19 @@
         <w:rPr>
           <w:rFonts w:asciiTheme="minorHAnsi" w:hAnsiTheme="minorHAnsi"/>
           <w:color w:val="2B2B2B"/>
-        </w:rPr>
-      </w:pPr>
-      <w:r>
-        <w:rPr>
-          <w:rFonts w:asciiTheme="minorHAnsi" w:hAnsiTheme="minorHAnsi"/>
-          <w:color w:val="2B2B2B"/>
-        </w:rPr>
-        <w:t xml:space="preserve">Theater, Music, Film and Video drastically outperform are the most popular categories of </w:t>
-      </w:r>
-      <w:proofErr w:type="gramStart"/>
-      <w:r>
-        <w:rPr>
-          <w:rFonts w:asciiTheme="minorHAnsi" w:hAnsiTheme="minorHAnsi"/>
-          <w:color w:val="2B2B2B"/>
-        </w:rPr>
-        <w:t>funding</w:t>
-      </w:r>
-      <w:proofErr w:type="gramEnd"/>
+          <w:sz w:val="22"/>
+          <w:szCs w:val="22"/>
+        </w:rPr>
+      </w:pPr>
+      <w:r>
+        <w:rPr>
+          <w:rFonts w:asciiTheme="minorHAnsi" w:hAnsiTheme="minorHAnsi"/>
+          <w:color w:val="2B2B2B"/>
+          <w:sz w:val="22"/>
+          <w:szCs w:val="22"/>
+        </w:rPr>
+        <w:t>About 1 in 3 projects fail</w:t>
+      </w:r>
     </w:p>
     <w:p>
       <w:pPr>
@@ -115,15 +120,66 @@
         <w:rPr>
           <w:rFonts w:asciiTheme="minorHAnsi" w:hAnsiTheme="minorHAnsi"/>
           <w:color w:val="2B2B2B"/>
-        </w:rPr>
-      </w:pPr>
-      <w:r>
-        <w:rPr>
-          <w:rFonts w:asciiTheme="minorHAnsi" w:hAnsiTheme="minorHAnsi"/>
-          <w:color w:val="2B2B2B"/>
-        </w:rPr>
-        <w:t>About 1 in 3 projects fail</w:t>
-      </w:r>
+          <w:sz w:val="22"/>
+          <w:szCs w:val="22"/>
+        </w:rPr>
+      </w:pPr>
+      <w:r>
+        <w:rPr>
+          <w:rFonts w:asciiTheme="minorHAnsi" w:hAnsiTheme="minorHAnsi"/>
+          <w:color w:val="2B2B2B"/>
+          <w:sz w:val="22"/>
+          <w:szCs w:val="22"/>
+        </w:rPr>
+        <w:t xml:space="preserve">Plays is the highest performing </w:t>
+      </w:r>
+      <w:proofErr w:type="gramStart"/>
+      <w:r>
+        <w:rPr>
+          <w:rFonts w:asciiTheme="minorHAnsi" w:hAnsiTheme="minorHAnsi"/>
+          <w:color w:val="2B2B2B"/>
+          <w:sz w:val="22"/>
+          <w:szCs w:val="22"/>
+        </w:rPr>
+        <w:t>subcategory</w:t>
+      </w:r>
+      <w:proofErr w:type="gramEnd"/>
+    </w:p>
+    <w:p>
+      <w:pPr>
+        <w:pStyle w:val="NormalWeb"/>
+        <w:numPr>
+          <w:ilvl w:val="1"/>
+          <w:numId w:val="1"/>
+        </w:numPr>
+        <w:spacing w:before="150" w:beforeAutospacing="0" w:after="0" w:afterAutospacing="0" w:line="360" w:lineRule="atLeast"/>
+        <w:rPr>
+          <w:rFonts w:asciiTheme="minorHAnsi" w:hAnsiTheme="minorHAnsi"/>
+          <w:color w:val="2B2B2B"/>
+          <w:sz w:val="22"/>
+          <w:szCs w:val="22"/>
+        </w:rPr>
+      </w:pPr>
+      <w:r>
+        <w:rPr>
+          <w:rFonts w:asciiTheme="minorHAnsi" w:hAnsiTheme="minorHAnsi"/>
+          <w:color w:val="2B2B2B"/>
+          <w:sz w:val="22"/>
+          <w:szCs w:val="22"/>
+        </w:rPr>
+        <w:t xml:space="preserve">Projects created in August had higher failure </w:t>
+      </w:r>
+      <w:proofErr w:type="gramStart"/>
+      <w:r>
+        <w:rPr>
+          <w:rFonts w:asciiTheme="minorHAnsi" w:hAnsiTheme="minorHAnsi"/>
+          <w:color w:val="2B2B2B"/>
+          <w:sz w:val="22"/>
+          <w:szCs w:val="22"/>
+        </w:rPr>
+        <w:t>rate</w:t>
+      </w:r>
+      <w:proofErr w:type="gramEnd"/>
     </w:p>
     <w:p>
       <w:pPr>
@@ -136,12 +192,16 @@
         <w:rPr>
           <w:rFonts w:asciiTheme="minorHAnsi" w:hAnsiTheme="minorHAnsi"/>
           <w:color w:val="2B2B2B"/>
-        </w:rPr>
-      </w:pPr>
-      <w:r>
-        <w:rPr>
-          <w:rFonts w:asciiTheme="minorHAnsi" w:hAnsiTheme="minorHAnsi"/>
-          <w:color w:val="2B2B2B"/>
+          <w:sz w:val="22"/>
+          <w:szCs w:val="22"/>
+        </w:rPr>
+      </w:pPr>
+      <w:r>
+        <w:rPr>
+          <w:rFonts w:asciiTheme="minorHAnsi" w:hAnsiTheme="minorHAnsi"/>
+          <w:color w:val="2B2B2B"/>
+          <w:sz w:val="22"/>
+          <w:szCs w:val="22"/>
         </w:rPr>
         <w:t>What are some limitations of this dataset?</w:t>
       </w:r>
@@ -157,12 +217,16 @@
         <w:rPr>
           <w:rFonts w:asciiTheme="minorHAnsi" w:hAnsiTheme="minorHAnsi"/>
           <w:color w:val="2B2B2B"/>
-        </w:rPr>
-      </w:pPr>
-      <w:r>
-        <w:rPr>
-          <w:rFonts w:asciiTheme="minorHAnsi" w:hAnsiTheme="minorHAnsi"/>
-          <w:color w:val="2B2B2B"/>
+          <w:sz w:val="22"/>
+          <w:szCs w:val="22"/>
+        </w:rPr>
+      </w:pPr>
+      <w:r>
+        <w:rPr>
+          <w:rFonts w:asciiTheme="minorHAnsi" w:hAnsiTheme="minorHAnsi"/>
+          <w:color w:val="2B2B2B"/>
+          <w:sz w:val="22"/>
+          <w:szCs w:val="22"/>
         </w:rPr>
         <w:t>Wh</w:t>
       </w:r>
@@ -170,6 +234,8 @@
         <w:rPr>
           <w:rFonts w:asciiTheme="minorHAnsi" w:hAnsiTheme="minorHAnsi"/>
           <w:color w:val="2B2B2B"/>
+          <w:sz w:val="22"/>
+          <w:szCs w:val="22"/>
         </w:rPr>
         <w:t xml:space="preserve">at reason did </w:t>
       </w:r>
@@ -178,6 +244,8 @@
         <w:rPr>
           <w:rFonts w:asciiTheme="minorHAnsi" w:hAnsiTheme="minorHAnsi"/>
           <w:color w:val="2B2B2B"/>
+          <w:sz w:val="22"/>
+          <w:szCs w:val="22"/>
         </w:rPr>
         <w:t>project</w:t>
       </w:r>
@@ -186,6 +254,8 @@
         <w:rPr>
           <w:rFonts w:asciiTheme="minorHAnsi" w:hAnsiTheme="minorHAnsi"/>
           <w:color w:val="2B2B2B"/>
+          <w:sz w:val="22"/>
+          <w:szCs w:val="22"/>
         </w:rPr>
         <w:t xml:space="preserve"> fail/cancel</w:t>
       </w:r>
@@ -193,6 +263,8 @@
         <w:rPr>
           <w:rFonts w:asciiTheme="minorHAnsi" w:hAnsiTheme="minorHAnsi"/>
           <w:color w:val="2B2B2B"/>
+          <w:sz w:val="22"/>
+          <w:szCs w:val="22"/>
         </w:rPr>
         <w:t>?</w:t>
       </w:r>
@@ -208,30 +280,63 @@
         <w:rPr>
           <w:rFonts w:asciiTheme="minorHAnsi" w:hAnsiTheme="minorHAnsi"/>
           <w:color w:val="2B2B2B"/>
-        </w:rPr>
-      </w:pPr>
-      <w:r>
-        <w:rPr>
-          <w:rFonts w:asciiTheme="minorHAnsi" w:hAnsiTheme="minorHAnsi"/>
-          <w:color w:val="2B2B2B"/>
+          <w:sz w:val="22"/>
+          <w:szCs w:val="22"/>
+        </w:rPr>
+      </w:pPr>
+      <w:r>
+        <w:rPr>
+          <w:rFonts w:asciiTheme="minorHAnsi" w:hAnsiTheme="minorHAnsi"/>
+          <w:color w:val="2B2B2B"/>
+          <w:sz w:val="22"/>
+          <w:szCs w:val="22"/>
         </w:rPr>
         <w:t xml:space="preserve">Where did the funding </w:t>
       </w:r>
-      <w:proofErr w:type="gramStart"/>
-      <w:r>
-        <w:rPr>
-          <w:rFonts w:asciiTheme="minorHAnsi" w:hAnsiTheme="minorHAnsi"/>
-          <w:color w:val="2B2B2B"/>
-        </w:rPr>
-        <w:t>the come</w:t>
-      </w:r>
-      <w:proofErr w:type="gramEnd"/>
-      <w:r>
-        <w:rPr>
-          <w:rFonts w:asciiTheme="minorHAnsi" w:hAnsiTheme="minorHAnsi"/>
-          <w:color w:val="2B2B2B"/>
-        </w:rPr>
-        <w:t xml:space="preserve"> from? Is there a link between backers and success?</w:t>
+      <w:r>
+        <w:rPr>
+          <w:rFonts w:asciiTheme="minorHAnsi" w:hAnsiTheme="minorHAnsi"/>
+          <w:color w:val="2B2B2B"/>
+          <w:sz w:val="22"/>
+          <w:szCs w:val="22"/>
+        </w:rPr>
+        <w:t>come</w:t>
+      </w:r>
+      <w:r>
+        <w:rPr>
+          <w:rFonts w:asciiTheme="minorHAnsi" w:hAnsiTheme="minorHAnsi"/>
+          <w:color w:val="2B2B2B"/>
+          <w:sz w:val="22"/>
+          <w:szCs w:val="22"/>
+        </w:rPr>
+        <w:t xml:space="preserve"> from? Is there a link between backers</w:t>
+      </w:r>
+      <w:r>
+        <w:rPr>
+          <w:rFonts w:asciiTheme="minorHAnsi" w:hAnsiTheme="minorHAnsi"/>
+          <w:color w:val="2B2B2B"/>
+          <w:sz w:val="22"/>
+          <w:szCs w:val="22"/>
+        </w:rPr>
+        <w:t xml:space="preserve"> </w:t>
+      </w:r>
+      <w:r>
+        <w:rPr>
+          <w:rFonts w:asciiTheme="minorHAnsi" w:hAnsiTheme="minorHAnsi"/>
+          <w:color w:val="2B2B2B"/>
+          <w:sz w:val="22"/>
+          <w:szCs w:val="22"/>
+        </w:rPr>
+        <w:t>and success?</w:t>
+      </w:r>
+      <w:r>
+        <w:rPr>
+          <w:rFonts w:asciiTheme="minorHAnsi" w:hAnsiTheme="minorHAnsi"/>
+          <w:color w:val="2B2B2B"/>
+          <w:sz w:val="22"/>
+          <w:szCs w:val="22"/>
+        </w:rPr>
+        <w:t xml:space="preserve"> </w:t>
       </w:r>
     </w:p>
     <w:p>
@@ -245,12 +350,16 @@
         <w:rPr>
           <w:rFonts w:asciiTheme="minorHAnsi" w:hAnsiTheme="minorHAnsi"/>
           <w:color w:val="2B2B2B"/>
-        </w:rPr>
-      </w:pPr>
-      <w:r>
-        <w:rPr>
-          <w:rFonts w:asciiTheme="minorHAnsi" w:hAnsiTheme="minorHAnsi"/>
-          <w:color w:val="2B2B2B"/>
+          <w:sz w:val="22"/>
+          <w:szCs w:val="22"/>
+        </w:rPr>
+      </w:pPr>
+      <w:r>
+        <w:rPr>
+          <w:rFonts w:asciiTheme="minorHAnsi" w:hAnsiTheme="minorHAnsi"/>
+          <w:color w:val="2B2B2B"/>
+          <w:sz w:val="22"/>
+          <w:szCs w:val="22"/>
         </w:rPr>
         <w:t xml:space="preserve">Relationship of date created to date </w:t>
       </w:r>
@@ -259,6 +368,8 @@
         <w:rPr>
           <w:rFonts w:asciiTheme="minorHAnsi" w:hAnsiTheme="minorHAnsi"/>
           <w:color w:val="2B2B2B"/>
+          <w:sz w:val="22"/>
+          <w:szCs w:val="22"/>
         </w:rPr>
         <w:t>ended</w:t>
       </w:r>
@@ -275,14 +386,43 @@
         <w:rPr>
           <w:rFonts w:asciiTheme="minorHAnsi" w:hAnsiTheme="minorHAnsi"/>
           <w:color w:val="2B2B2B"/>
-        </w:rPr>
-      </w:pPr>
-      <w:r>
-        <w:rPr>
-          <w:rFonts w:asciiTheme="minorHAnsi" w:hAnsiTheme="minorHAnsi"/>
-          <w:color w:val="2B2B2B"/>
+          <w:sz w:val="22"/>
+          <w:szCs w:val="22"/>
+        </w:rPr>
+      </w:pPr>
+      <w:r>
+        <w:rPr>
+          <w:rFonts w:asciiTheme="minorHAnsi" w:hAnsiTheme="minorHAnsi"/>
+          <w:color w:val="2B2B2B"/>
+          <w:sz w:val="22"/>
+          <w:szCs w:val="22"/>
         </w:rPr>
         <w:t>Who ended the project?</w:t>
+      </w:r>
+    </w:p>
+    <w:p>
+      <w:pPr>
+        <w:pStyle w:val="NormalWeb"/>
+        <w:numPr>
+          <w:ilvl w:val="1"/>
+          <w:numId w:val="1"/>
+        </w:numPr>
+        <w:spacing w:before="150" w:beforeAutospacing="0" w:after="0" w:afterAutospacing="0" w:line="360" w:lineRule="atLeast"/>
+        <w:rPr>
+          <w:rFonts w:asciiTheme="minorHAnsi" w:hAnsiTheme="minorHAnsi"/>
+          <w:color w:val="2B2B2B"/>
+          <w:sz w:val="22"/>
+          <w:szCs w:val="22"/>
+        </w:rPr>
+      </w:pPr>
+      <w:r>
+        <w:rPr>
+          <w:rFonts w:asciiTheme="minorHAnsi" w:hAnsiTheme="minorHAnsi"/>
+          <w:color w:val="2B2B2B"/>
+          <w:sz w:val="22"/>
+          <w:szCs w:val="22"/>
+        </w:rPr>
+        <w:t>Is there a commonality of where the backers come from?</w:t>
       </w:r>
     </w:p>
     <w:p>
@@ -296,12 +436,16 @@
         <w:rPr>
           <w:rFonts w:asciiTheme="minorHAnsi" w:hAnsiTheme="minorHAnsi"/>
           <w:color w:val="2B2B2B"/>
-        </w:rPr>
-      </w:pPr>
-      <w:r>
-        <w:rPr>
-          <w:rFonts w:asciiTheme="minorHAnsi" w:hAnsiTheme="minorHAnsi"/>
-          <w:color w:val="2B2B2B"/>
+          <w:sz w:val="22"/>
+          <w:szCs w:val="22"/>
+        </w:rPr>
+      </w:pPr>
+      <w:r>
+        <w:rPr>
+          <w:rFonts w:asciiTheme="minorHAnsi" w:hAnsiTheme="minorHAnsi"/>
+          <w:color w:val="2B2B2B"/>
+          <w:sz w:val="22"/>
+          <w:szCs w:val="22"/>
         </w:rPr>
         <w:t>What are some other possible tables and/or graphs that we could create, and what additional value would they provide?</w:t>
       </w:r>
@@ -317,12 +461,16 @@
         <w:rPr>
           <w:rFonts w:asciiTheme="minorHAnsi" w:hAnsiTheme="minorHAnsi"/>
           <w:color w:val="2B2B2B"/>
-        </w:rPr>
-      </w:pPr>
-      <w:r>
-        <w:rPr>
-          <w:rFonts w:asciiTheme="minorHAnsi" w:hAnsiTheme="minorHAnsi"/>
-          <w:color w:val="2B2B2B"/>
+          <w:sz w:val="22"/>
+          <w:szCs w:val="22"/>
+        </w:rPr>
+      </w:pPr>
+      <w:r>
+        <w:rPr>
+          <w:rFonts w:asciiTheme="minorHAnsi" w:hAnsiTheme="minorHAnsi"/>
+          <w:color w:val="2B2B2B"/>
+          <w:sz w:val="22"/>
+          <w:szCs w:val="22"/>
         </w:rPr>
         <w:t>Number of backers by country to review patterns of countries with high/low backers in relation to success/</w:t>
       </w:r>
@@ -331,6 +479,8 @@
         <w:rPr>
           <w:rFonts w:asciiTheme="minorHAnsi" w:hAnsiTheme="minorHAnsi"/>
           <w:color w:val="2B2B2B"/>
+          <w:sz w:val="22"/>
+          <w:szCs w:val="22"/>
         </w:rPr>
         <w:t>failure</w:t>
       </w:r>
@@ -347,12 +497,16 @@
         <w:rPr>
           <w:rFonts w:asciiTheme="minorHAnsi" w:hAnsiTheme="minorHAnsi"/>
           <w:color w:val="2B2B2B"/>
-        </w:rPr>
-      </w:pPr>
-      <w:r>
-        <w:rPr>
-          <w:rFonts w:asciiTheme="minorHAnsi" w:hAnsiTheme="minorHAnsi"/>
-          <w:color w:val="2B2B2B"/>
+          <w:sz w:val="22"/>
+          <w:szCs w:val="22"/>
+        </w:rPr>
+      </w:pPr>
+      <w:r>
+        <w:rPr>
+          <w:rFonts w:asciiTheme="minorHAnsi" w:hAnsiTheme="minorHAnsi"/>
+          <w:color w:val="2B2B2B"/>
+          <w:sz w:val="22"/>
+          <w:szCs w:val="22"/>
         </w:rPr>
         <w:t xml:space="preserve">Number of backers by currency to review currency and trends of </w:t>
       </w:r>
@@ -361,6 +515,8 @@
         <w:rPr>
           <w:rFonts w:asciiTheme="minorHAnsi" w:hAnsiTheme="minorHAnsi"/>
           <w:color w:val="2B2B2B"/>
+          <w:sz w:val="22"/>
+          <w:szCs w:val="22"/>
         </w:rPr>
         <w:t>funding</w:t>
       </w:r>
@@ -377,12 +533,16 @@
         <w:rPr>
           <w:rFonts w:asciiTheme="minorHAnsi" w:hAnsiTheme="minorHAnsi"/>
           <w:color w:val="2B2B2B"/>
-        </w:rPr>
-      </w:pPr>
-      <w:r>
-        <w:rPr>
-          <w:rFonts w:asciiTheme="minorHAnsi" w:hAnsiTheme="minorHAnsi"/>
-          <w:color w:val="2B2B2B"/>
+          <w:sz w:val="22"/>
+          <w:szCs w:val="22"/>
+        </w:rPr>
+      </w:pPr>
+      <w:r>
+        <w:rPr>
+          <w:rFonts w:asciiTheme="minorHAnsi" w:hAnsiTheme="minorHAnsi"/>
+          <w:color w:val="2B2B2B"/>
+          <w:sz w:val="22"/>
+          <w:szCs w:val="22"/>
         </w:rPr>
         <w:t>Number of backers by date created to review if there were patterns worldwide around certain years/</w:t>
       </w:r>
@@ -391,6 +551,8 @@
         <w:rPr>
           <w:rFonts w:asciiTheme="minorHAnsi" w:hAnsiTheme="minorHAnsi"/>
           <w:color w:val="2B2B2B"/>
+          <w:sz w:val="22"/>
+          <w:szCs w:val="22"/>
         </w:rPr>
         <w:t>months</w:t>
       </w:r>
@@ -407,12 +569,16 @@
         <w:rPr>
           <w:rFonts w:asciiTheme="minorHAnsi" w:hAnsiTheme="minorHAnsi"/>
           <w:color w:val="2B2B2B"/>
-        </w:rPr>
-      </w:pPr>
-      <w:r>
-        <w:rPr>
-          <w:rFonts w:asciiTheme="minorHAnsi" w:hAnsiTheme="minorHAnsi"/>
-          <w:color w:val="2B2B2B"/>
+          <w:sz w:val="22"/>
+          <w:szCs w:val="22"/>
+        </w:rPr>
+      </w:pPr>
+      <w:r>
+        <w:rPr>
+          <w:rFonts w:asciiTheme="minorHAnsi" w:hAnsiTheme="minorHAnsi"/>
+          <w:color w:val="2B2B2B"/>
+          <w:sz w:val="22"/>
+          <w:szCs w:val="22"/>
         </w:rPr>
         <w:t xml:space="preserve">Outcome by goal amount to confirm if there is correlation between asking amount and </w:t>
       </w:r>
@@ -421,6 +587,8 @@
         <w:rPr>
           <w:rFonts w:asciiTheme="minorHAnsi" w:hAnsiTheme="minorHAnsi"/>
           <w:color w:val="2B2B2B"/>
+          <w:sz w:val="22"/>
+          <w:szCs w:val="22"/>
         </w:rPr>
         <w:t>failure</w:t>
       </w:r>
@@ -437,12 +605,16 @@
         <w:rPr>
           <w:rFonts w:asciiTheme="minorHAnsi" w:hAnsiTheme="minorHAnsi"/>
           <w:color w:val="2B2B2B"/>
-        </w:rPr>
-      </w:pPr>
-      <w:r>
-        <w:rPr>
-          <w:rFonts w:asciiTheme="minorHAnsi" w:hAnsiTheme="minorHAnsi"/>
-          <w:color w:val="2B2B2B"/>
+          <w:sz w:val="22"/>
+          <w:szCs w:val="22"/>
+        </w:rPr>
+      </w:pPr>
+      <w:r>
+        <w:rPr>
+          <w:rFonts w:asciiTheme="minorHAnsi" w:hAnsiTheme="minorHAnsi"/>
+          <w:color w:val="2B2B2B"/>
+          <w:sz w:val="22"/>
+          <w:szCs w:val="22"/>
         </w:rPr>
         <w:t>Outcome by country</w:t>
       </w:r>
@@ -458,12 +630,16 @@
         <w:rPr>
           <w:rFonts w:asciiTheme="minorHAnsi" w:hAnsiTheme="minorHAnsi"/>
           <w:color w:val="2B2B2B"/>
-        </w:rPr>
-      </w:pPr>
-      <w:r>
-        <w:rPr>
-          <w:rFonts w:asciiTheme="minorHAnsi" w:hAnsiTheme="minorHAnsi"/>
-          <w:color w:val="2B2B2B"/>
+          <w:sz w:val="22"/>
+          <w:szCs w:val="22"/>
+        </w:rPr>
+      </w:pPr>
+      <w:r>
+        <w:rPr>
+          <w:rFonts w:asciiTheme="minorHAnsi" w:hAnsiTheme="minorHAnsi"/>
+          <w:color w:val="2B2B2B"/>
+          <w:sz w:val="22"/>
+          <w:szCs w:val="22"/>
         </w:rPr>
         <w:t>Outcome by staff pick/spotlight. Is there a trend of influence?</w:t>
       </w:r>
@@ -479,12 +655,16 @@
         <w:rPr>
           <w:rFonts w:asciiTheme="minorHAnsi" w:hAnsiTheme="minorHAnsi"/>
           <w:color w:val="2B2B2B"/>
-        </w:rPr>
-      </w:pPr>
-      <w:r>
-        <w:rPr>
-          <w:rFonts w:asciiTheme="minorHAnsi" w:hAnsiTheme="minorHAnsi"/>
-          <w:color w:val="2B2B2B"/>
+          <w:sz w:val="22"/>
+          <w:szCs w:val="22"/>
+        </w:rPr>
+      </w:pPr>
+      <w:r>
+        <w:rPr>
+          <w:rFonts w:asciiTheme="minorHAnsi" w:hAnsiTheme="minorHAnsi"/>
+          <w:color w:val="2B2B2B"/>
+          <w:sz w:val="22"/>
+          <w:szCs w:val="22"/>
         </w:rPr>
         <w:t>Number of backers by parent category</w:t>
       </w:r>
@@ -500,17 +680,128 @@
         <w:rPr>
           <w:rFonts w:asciiTheme="minorHAnsi" w:hAnsiTheme="minorHAnsi"/>
           <w:color w:val="2B2B2B"/>
-        </w:rPr>
-      </w:pPr>
-      <w:r>
-        <w:rPr>
-          <w:rFonts w:asciiTheme="minorHAnsi" w:hAnsiTheme="minorHAnsi"/>
-          <w:color w:val="2B2B2B"/>
+          <w:sz w:val="22"/>
+          <w:szCs w:val="22"/>
+        </w:rPr>
+      </w:pPr>
+      <w:r>
+        <w:rPr>
+          <w:rFonts w:asciiTheme="minorHAnsi" w:hAnsiTheme="minorHAnsi"/>
+          <w:color w:val="2B2B2B"/>
+          <w:sz w:val="22"/>
+          <w:szCs w:val="22"/>
         </w:rPr>
         <w:t>Number of backers by subcategory</w:t>
       </w:r>
     </w:p>
     <w:p/>
+    <w:p>
+      <w:r>
+        <w:rPr>
+          <w:noProof/>
+        </w:rPr>
+        <w:drawing>
+          <wp:inline distT="0" distB="0" distL="0" distR="0" wp14:anchorId="1ECB5625" wp14:editId="79B47F03">
+            <wp:extent cx="2686050" cy="1628775"/>
+            <wp:effectExtent l="0" t="0" r="0" b="9525"/>
+            <wp:docPr id="2005236692" name="Picture 1" descr="A screenshot of a computer&#10;&#10;Description automatically generated"/>
+            <wp:cNvGraphicFramePr>
+              <a:graphicFrameLocks xmlns:a="http://schemas.openxmlformats.org/drawingml/2006/main" noChangeAspect="1"/>
+            </wp:cNvGraphicFramePr>
+            <a:graphic xmlns:a="http://schemas.openxmlformats.org/drawingml/2006/main">
+              <a:graphicData uri="http://schemas.openxmlformats.org/drawingml/2006/picture">
+                <pic:pic xmlns:pic="http://schemas.openxmlformats.org/drawingml/2006/picture">
+                  <pic:nvPicPr>
+                    <pic:cNvPr id="2005236692" name="Picture 1" descr="A screenshot of a computer&#10;&#10;Description automatically generated"/>
+                    <pic:cNvPicPr/>
+                  </pic:nvPicPr>
+                  <pic:blipFill>
+                    <a:blip r:embed="rId5"/>
+                    <a:stretch>
+                      <a:fillRect/>
+                    </a:stretch>
+                  </pic:blipFill>
+                  <pic:spPr>
+                    <a:xfrm>
+                      <a:off x="0" y="0"/>
+                      <a:ext cx="2686050" cy="1628775"/>
+                    </a:xfrm>
+                    <a:prstGeom prst="rect">
+                      <a:avLst/>
+                    </a:prstGeom>
+                  </pic:spPr>
+                </pic:pic>
+              </a:graphicData>
+            </a:graphic>
+          </wp:inline>
+        </w:drawing>
+      </w:r>
+    </w:p>
+    <w:p/>
+    <w:p>
+      <w:pPr>
+        <w:pStyle w:val="ListParagraph"/>
+        <w:numPr>
+          <w:ilvl w:val="0"/>
+          <w:numId w:val="2"/>
+        </w:numPr>
+      </w:pPr>
+      <w:r>
+        <w:t>The median represents the data more accurately because the mode and median</w:t>
+      </w:r>
+      <w:r>
+        <w:t xml:space="preserve"> are closely </w:t>
+      </w:r>
+      <w:proofErr w:type="gramStart"/>
+      <w:r>
+        <w:t>related</w:t>
+      </w:r>
+      <w:proofErr w:type="gramEnd"/>
+      <w:r>
+        <w:t xml:space="preserve"> and the variance is drastically high. The median is low compared to the max and mean but is close to the mode which tells us </w:t>
+      </w:r>
+      <w:proofErr w:type="gramStart"/>
+      <w:r>
+        <w:t>the majority of</w:t>
+      </w:r>
+      <w:proofErr w:type="gramEnd"/>
+      <w:r>
+        <w:t xml:space="preserve"> projects are closer to the lower end of the range.</w:t>
+      </w:r>
+    </w:p>
+    <w:p>
+      <w:pPr>
+        <w:pStyle w:val="ListParagraph"/>
+        <w:numPr>
+          <w:ilvl w:val="0"/>
+          <w:numId w:val="2"/>
+        </w:numPr>
+      </w:pPr>
+      <w:r>
+        <w:t xml:space="preserve">The variation is greater in successful projects looking at the variance and standard deviation. The range is </w:t>
+      </w:r>
+      <w:proofErr w:type="gramStart"/>
+      <w:r>
+        <w:t>larger</w:t>
+      </w:r>
+      <w:proofErr w:type="gramEnd"/>
+      <w:r>
+        <w:t xml:space="preserve"> and the average deviation is larger in successful projects. Failed projects backers are more densely related in the data compared to successful projects. The range is smaller on failed projects as </w:t>
+      </w:r>
+      <w:proofErr w:type="gramStart"/>
+      <w:r>
+        <w:t>well</w:t>
+      </w:r>
+      <w:proofErr w:type="gramEnd"/>
+    </w:p>
+    <w:p>
+      <w:r>
+        <w:rPr>
+          <w:noProof/>
+        </w:rPr>
+        <w:t xml:space="preserve"> </w:t>
+      </w:r>
+    </w:p>
     <w:sectPr>
       <w:pgSz w:w="12240" w:h="15840"/>
       <w:pgMar w:top="1440" w:right="1440" w:bottom="1440" w:left="1440" w:header="720" w:footer="720" w:gutter="0"/>
@@ -672,8 +963,124 @@
       </w:rPr>
     </w:lvl>
   </w:abstractNum>
+  <w:abstractNum w:abstractNumId="1" w15:restartNumberingAfterBreak="0">
+    <w:nsid w:val="5B3F36BC"/>
+    <w:multiLevelType w:val="hybridMultilevel"/>
+    <w:tmpl w:val="F3D038E6"/>
+    <w:lvl w:ilvl="0" w:tplc="04090001">
+      <w:start w:val="1"/>
+      <w:numFmt w:val="bullet"/>
+      <w:lvlText w:val=""/>
+      <w:lvlJc w:val="left"/>
+      <w:pPr>
+        <w:ind w:left="720" w:hanging="360"/>
+      </w:pPr>
+      <w:rPr>
+        <w:rFonts w:ascii="Symbol" w:hAnsi="Symbol" w:hint="default"/>
+      </w:rPr>
+    </w:lvl>
+    <w:lvl w:ilvl="1" w:tplc="04090003" w:tentative="1">
+      <w:start w:val="1"/>
+      <w:numFmt w:val="bullet"/>
+      <w:lvlText w:val="o"/>
+      <w:lvlJc w:val="left"/>
+      <w:pPr>
+        <w:ind w:left="1440" w:hanging="360"/>
+      </w:pPr>
+      <w:rPr>
+        <w:rFonts w:ascii="Courier New" w:hAnsi="Courier New" w:cs="Courier New" w:hint="default"/>
+      </w:rPr>
+    </w:lvl>
+    <w:lvl w:ilvl="2" w:tplc="04090005" w:tentative="1">
+      <w:start w:val="1"/>
+      <w:numFmt w:val="bullet"/>
+      <w:lvlText w:val=""/>
+      <w:lvlJc w:val="left"/>
+      <w:pPr>
+        <w:ind w:left="2160" w:hanging="360"/>
+      </w:pPr>
+      <w:rPr>
+        <w:rFonts w:ascii="Wingdings" w:hAnsi="Wingdings" w:hint="default"/>
+      </w:rPr>
+    </w:lvl>
+    <w:lvl w:ilvl="3" w:tplc="04090001" w:tentative="1">
+      <w:start w:val="1"/>
+      <w:numFmt w:val="bullet"/>
+      <w:lvlText w:val=""/>
+      <w:lvlJc w:val="left"/>
+      <w:pPr>
+        <w:ind w:left="2880" w:hanging="360"/>
+      </w:pPr>
+      <w:rPr>
+        <w:rFonts w:ascii="Symbol" w:hAnsi="Symbol" w:hint="default"/>
+      </w:rPr>
+    </w:lvl>
+    <w:lvl w:ilvl="4" w:tplc="04090003" w:tentative="1">
+      <w:start w:val="1"/>
+      <w:numFmt w:val="bullet"/>
+      <w:lvlText w:val="o"/>
+      <w:lvlJc w:val="left"/>
+      <w:pPr>
+        <w:ind w:left="3600" w:hanging="360"/>
+      </w:pPr>
+      <w:rPr>
+        <w:rFonts w:ascii="Courier New" w:hAnsi="Courier New" w:cs="Courier New" w:hint="default"/>
+      </w:rPr>
+    </w:lvl>
+    <w:lvl w:ilvl="5" w:tplc="04090005" w:tentative="1">
+      <w:start w:val="1"/>
+      <w:numFmt w:val="bullet"/>
+      <w:lvlText w:val=""/>
+      <w:lvlJc w:val="left"/>
+      <w:pPr>
+        <w:ind w:left="4320" w:hanging="360"/>
+      </w:pPr>
+      <w:rPr>
+        <w:rFonts w:ascii="Wingdings" w:hAnsi="Wingdings" w:hint="default"/>
+      </w:rPr>
+    </w:lvl>
+    <w:lvl w:ilvl="6" w:tplc="04090001" w:tentative="1">
+      <w:start w:val="1"/>
+      <w:numFmt w:val="bullet"/>
+      <w:lvlText w:val=""/>
+      <w:lvlJc w:val="left"/>
+      <w:pPr>
+        <w:ind w:left="5040" w:hanging="360"/>
+      </w:pPr>
+      <w:rPr>
+        <w:rFonts w:ascii="Symbol" w:hAnsi="Symbol" w:hint="default"/>
+      </w:rPr>
+    </w:lvl>
+    <w:lvl w:ilvl="7" w:tplc="04090003" w:tentative="1">
+      <w:start w:val="1"/>
+      <w:numFmt w:val="bullet"/>
+      <w:lvlText w:val="o"/>
+      <w:lvlJc w:val="left"/>
+      <w:pPr>
+        <w:ind w:left="5760" w:hanging="360"/>
+      </w:pPr>
+      <w:rPr>
+        <w:rFonts w:ascii="Courier New" w:hAnsi="Courier New" w:cs="Courier New" w:hint="default"/>
+      </w:rPr>
+    </w:lvl>
+    <w:lvl w:ilvl="8" w:tplc="04090005" w:tentative="1">
+      <w:start w:val="1"/>
+      <w:numFmt w:val="bullet"/>
+      <w:lvlText w:val=""/>
+      <w:lvlJc w:val="left"/>
+      <w:pPr>
+        <w:ind w:left="6480" w:hanging="360"/>
+      </w:pPr>
+      <w:rPr>
+        <w:rFonts w:ascii="Wingdings" w:hAnsi="Wingdings" w:hint="default"/>
+      </w:rPr>
+    </w:lvl>
+  </w:abstractNum>
   <w:num w:numId="1" w16cid:durableId="245652244">
     <w:abstractNumId w:val="0"/>
+  </w:num>
+  <w:num w:numId="2" w16cid:durableId="188766239">
+    <w:abstractNumId w:val="1"/>
   </w:num>
 </w:numbering>
 </file>
